--- a/Proyecto 1 - Base.docx
+++ b/Proyecto 1 - Base.docx
@@ -224,6 +224,14 @@
                 <w:lang w:val="es-ES" w:eastAsia="zh-CN"/>
               </w:rPr>
             </w:pPr>
+            <w:r>
+              <w:rPr>
+                <w:rFonts w:ascii="Arial" w:eastAsia="Times New Roman" w:hAnsi="Arial" w:cs="Arial"/>
+                <w:bCs/>
+                <w:lang w:val="es-ES" w:eastAsia="zh-CN"/>
+              </w:rPr>
+              <w:t>David Espitia</w:t>
+            </w:r>
           </w:p>
         </w:tc>
       </w:tr>
@@ -261,6 +269,14 @@
                 <w:lang w:val="es-ES" w:eastAsia="zh-CN"/>
               </w:rPr>
             </w:pPr>
+            <w:r>
+              <w:rPr>
+                <w:rFonts w:ascii="Arial" w:eastAsia="Times New Roman" w:hAnsi="Arial" w:cs="Arial"/>
+                <w:bCs/>
+                <w:lang w:val="es-ES" w:eastAsia="zh-CN"/>
+              </w:rPr>
+              <w:t xml:space="preserve">Jesus </w:t>
+            </w:r>
           </w:p>
         </w:tc>
       </w:tr>
@@ -298,6 +314,89 @@
                 <w:lang w:val="es-ES" w:eastAsia="zh-CN"/>
               </w:rPr>
             </w:pPr>
+            <w:r>
+              <w:rPr>
+                <w:rFonts w:ascii="Arial" w:eastAsia="Times New Roman" w:hAnsi="Arial" w:cs="Arial"/>
+                <w:bCs/>
+                <w:lang w:val="es-ES" w:eastAsia="zh-CN"/>
+              </w:rPr>
+              <w:t>Samuel Velez G</w:t>
+            </w:r>
+          </w:p>
+        </w:tc>
+      </w:tr>
+      <w:tr>
+        <w:trPr>
+          <w:trHeight w:val="185"/>
+        </w:trPr>
+        <w:tc>
+          <w:tcPr>
+            <w:tcW w:w="1418" w:type="dxa"/>
+            <w:shd w:val="clear" w:color="auto" w:fill="17365D" w:themeFill="text2" w:themeFillShade="BF"/>
+            <w:vAlign w:val="center"/>
+          </w:tcPr>
+          <w:p>
+            <w:pPr>
+              <w:rPr>
+                <w:rFonts w:ascii="Arial" w:eastAsia="Times New Roman" w:hAnsi="Arial" w:cs="Arial"/>
+                <w:b/>
+                <w:bCs/>
+                <w:lang w:val="es-ES" w:eastAsia="zh-CN"/>
+              </w:rPr>
+            </w:pPr>
+            <w:proofErr w:type="gramStart"/>
+            <w:r>
+              <w:rPr>
+                <w:rFonts w:ascii="Arial" w:eastAsia="Times New Roman" w:hAnsi="Arial" w:cs="Arial"/>
+                <w:b/>
+                <w:bCs/>
+                <w:lang w:val="es-ES" w:eastAsia="zh-CN"/>
+              </w:rPr>
+              <w:t>Link</w:t>
+            </w:r>
+            <w:proofErr w:type="gramEnd"/>
+            <w:r>
+              <w:rPr>
+                <w:rFonts w:ascii="Arial" w:eastAsia="Times New Roman" w:hAnsi="Arial" w:cs="Arial"/>
+                <w:b/>
+                <w:bCs/>
+                <w:lang w:val="es-ES" w:eastAsia="zh-CN"/>
+              </w:rPr>
+              <w:t xml:space="preserve"> </w:t>
+            </w:r>
+            <w:proofErr w:type="spellStart"/>
+            <w:r>
+              <w:rPr>
+                <w:rFonts w:ascii="Arial" w:eastAsia="Times New Roman" w:hAnsi="Arial" w:cs="Arial"/>
+                <w:b/>
+                <w:bCs/>
+                <w:lang w:val="es-ES" w:eastAsia="zh-CN"/>
+              </w:rPr>
+              <w:t>github</w:t>
+            </w:r>
+            <w:proofErr w:type="spellEnd"/>
+          </w:p>
+        </w:tc>
+        <w:tc>
+          <w:tcPr>
+            <w:tcW w:w="7513" w:type="dxa"/>
+          </w:tcPr>
+          <w:p>
+            <w:pPr>
+              <w:rPr>
+                <w:rFonts w:ascii="Arial" w:eastAsia="Times New Roman" w:hAnsi="Arial" w:cs="Arial"/>
+                <w:bCs/>
+                <w:lang w:val="es-ES" w:eastAsia="zh-CN"/>
+              </w:rPr>
+            </w:pPr>
+            <w:r>
+              <w:rPr>
+                <w:rFonts w:ascii="Arial" w:eastAsia="Times New Roman" w:hAnsi="Arial" w:cs="Arial"/>
+                <w:bCs/>
+                <w:lang w:val="es-ES" w:eastAsia="zh-CN"/>
+              </w:rPr>
+              <w:t>https://github.com/JDavidCE2022/ProyectoFundamentosDeProgramacionZombies.git</w:t>
+            </w:r>
           </w:p>
         </w:tc>
       </w:tr>
@@ -1387,6 +1486,7 @@
           <w:color w:val="17365D" w:themeColor="text2" w:themeShade="BF"/>
           <w:lang w:val="es-CO" w:eastAsia="en-US"/>
         </w:rPr>
+        <w:lastRenderedPageBreak/>
         <w:t xml:space="preserve">Si se ingresa el número 3, se esperaría mostrar por pantalla la información de la cantidad </w:t>
       </w:r>
       <w:r>
@@ -1462,7 +1562,6 @@
           <w:color w:val="17365D" w:themeColor="text2" w:themeShade="BF"/>
           <w:lang w:val="es-CO" w:eastAsia="en-US"/>
         </w:rPr>
-        <w:lastRenderedPageBreak/>
         <w:t xml:space="preserve">Si se ingresa el número 4, muestre por pantalla la información de todos los </w:t>
       </w:r>
       <w:proofErr w:type="spellStart"/>
@@ -2829,7 +2928,17 @@
           <w:color w:val="808080" w:themeColor="background1" w:themeShade="80"/>
           <w:lang w:val="es-ES" w:eastAsia="zh-CN"/>
         </w:rPr>
-        <w:t>Para esta entrega lo único que usted le deberá enviar al docente es el enlace del proyecto GitHub (</w:t>
+        <w:t xml:space="preserve">Para esta entrega lo único que usted le deberá enviar al docente </w:t>
+      </w:r>
+      <w:r>
+        <w:rPr>
+          <w:rFonts w:ascii="Arial" w:hAnsi="Arial" w:cs="Arial"/>
+          <w:bCs/>
+          <w:color w:val="808080" w:themeColor="background1" w:themeShade="80"/>
+          <w:lang w:val="es-ES" w:eastAsia="zh-CN"/>
+        </w:rPr>
+        <w:lastRenderedPageBreak/>
+        <w:t>es el enlace del proyecto GitHub (</w:t>
       </w:r>
       <w:r>
         <w:rPr>
@@ -2913,7 +3022,6 @@
           <w:color w:val="808080" w:themeColor="background1" w:themeShade="80"/>
           <w:lang w:val="es-ES" w:eastAsia="zh-CN"/>
         </w:rPr>
-        <w:lastRenderedPageBreak/>
         <w:t xml:space="preserve">Defina con sus compañeros de equipo un estilo de codificación, </w:t>
       </w:r>
       <w:r>
@@ -6878,15 +6986,18 @@
 </file>
 
 <file path=customXml/item1.xml><?xml version="1.0" encoding="utf-8"?>
-<?mso-contentType ?>
-<FormTemplates xmlns="http://schemas.microsoft.com/sharepoint/v3/contenttype/forms">
-  <Display>DocumentLibraryForm</Display>
-  <Edit>DocumentLibraryForm</Edit>
-  <New>DocumentLibraryForm</New>
-</FormTemplates>
+<b:Sources xmlns:b="http://schemas.openxmlformats.org/officeDocument/2006/bibliography" xmlns="http://schemas.openxmlformats.org/officeDocument/2006/bibliography" SelectedStyle="/APA.XSL" StyleName="APA"/>
 </file>
 
 <file path=customXml/item2.xml><?xml version="1.0" encoding="utf-8"?>
+<p:properties xmlns:p="http://schemas.microsoft.com/office/2006/metadata/properties" xmlns:xsi="http://www.w3.org/2001/XMLSchema-instance" xmlns:pc="http://schemas.microsoft.com/office/infopath/2007/PartnerControls">
+  <documentManagement>
+    <ReferenceId xmlns="1d11013e-b8a7-4747-8210-3dacf8c8732f" xsi:nil="true"/>
+  </documentManagement>
+</p:properties>
+</file>
+
+<file path=customXml/item3.xml><?xml version="1.0" encoding="utf-8"?>
 <ct:contentTypeSchema xmlns:ct="http://schemas.microsoft.com/office/2006/metadata/contentType" xmlns:ma="http://schemas.microsoft.com/office/2006/metadata/properties/metaAttributes" ct:_="" ma:_="" ma:contentTypeName="Documento" ma:contentTypeID="0x010100068882FA1A6E894DAF8E410CB800E76D" ma:contentTypeVersion="3" ma:contentTypeDescription="Crear nuevo documento." ma:contentTypeScope="" ma:versionID="2e9c96bc5566df074eb19f0587546aa9">
   <xsd:schema xmlns:xsd="http://www.w3.org/2001/XMLSchema" xmlns:xs="http://www.w3.org/2001/XMLSchema" xmlns:p="http://schemas.microsoft.com/office/2006/metadata/properties" xmlns:ns2="1d11013e-b8a7-4747-8210-3dacf8c8732f" targetNamespace="http://schemas.microsoft.com/office/2006/metadata/properties" ma:root="true" ma:fieldsID="1bffb59c66607febd0b8bed82d15fee0" ns2:_="">
     <xsd:import namespace="1d11013e-b8a7-4747-8210-3dacf8c8732f"/>
@@ -7024,43 +7135,55 @@
 </ct:contentTypeSchema>
 </file>
 
-<file path=customXml/item3.xml><?xml version="1.0" encoding="utf-8"?>
-<p:properties xmlns:p="http://schemas.microsoft.com/office/2006/metadata/properties" xmlns:xsi="http://www.w3.org/2001/XMLSchema-instance" xmlns:pc="http://schemas.microsoft.com/office/infopath/2007/PartnerControls">
-  <documentManagement>
-    <ReferenceId xmlns="1d11013e-b8a7-4747-8210-3dacf8c8732f" xsi:nil="true"/>
-  </documentManagement>
-</p:properties>
-</file>
-
 <file path=customXml/item4.xml><?xml version="1.0" encoding="utf-8"?>
-<b:Sources xmlns:b="http://schemas.openxmlformats.org/officeDocument/2006/bibliography" xmlns="http://schemas.openxmlformats.org/officeDocument/2006/bibliography" SelectedStyle="/APA.XSL" StyleName="APA"/>
+<?mso-contentType ?>
+<FormTemplates xmlns="http://schemas.microsoft.com/sharepoint/v3/contenttype/forms">
+  <Display>DocumentLibraryForm</Display>
+  <Edit>DocumentLibraryForm</Edit>
+  <New>DocumentLibraryForm</New>
+</FormTemplates>
 </file>
 
 <file path=customXml/itemProps1.xml><?xml version="1.0" encoding="utf-8"?>
+<ds:datastoreItem xmlns:ds="http://schemas.openxmlformats.org/officeDocument/2006/customXml" ds:itemID="{DDBDDB0E-86D0-4291-A036-AF33870F2828}">
+  <ds:schemaRefs>
+    <ds:schemaRef ds:uri="http://schemas.openxmlformats.org/officeDocument/2006/bibliography"/>
+  </ds:schemaRefs>
+</ds:datastoreItem>
+</file>
+
+<file path=customXml/itemProps2.xml><?xml version="1.0" encoding="utf-8"?>
+<ds:datastoreItem xmlns:ds="http://schemas.openxmlformats.org/officeDocument/2006/customXml" ds:itemID="{45D46DE7-3CA1-4BD7-B460-E800BD16EA12}">
+  <ds:schemaRefs>
+    <ds:schemaRef ds:uri="http://schemas.microsoft.com/office/2006/metadata/properties"/>
+    <ds:schemaRef ds:uri="http://schemas.microsoft.com/office/infopath/2007/PartnerControls"/>
+    <ds:schemaRef ds:uri="1d11013e-b8a7-4747-8210-3dacf8c8732f"/>
+  </ds:schemaRefs>
+</ds:datastoreItem>
+</file>
+
+<file path=customXml/itemProps3.xml><?xml version="1.0" encoding="utf-8"?>
+<ds:datastoreItem xmlns:ds="http://schemas.openxmlformats.org/officeDocument/2006/customXml" ds:itemID="{12C281AB-94C1-44F8-B574-2EA7E28A501E}">
+  <ds:schemaRefs>
+    <ds:schemaRef ds:uri="http://schemas.microsoft.com/office/2006/metadata/contentType"/>
+    <ds:schemaRef ds:uri="http://schemas.microsoft.com/office/2006/metadata/properties/metaAttributes"/>
+    <ds:schemaRef ds:uri="http://www.w3.org/2001/XMLSchema"/>
+    <ds:schemaRef ds:uri="http://schemas.microsoft.com/office/2006/metadata/properties"/>
+    <ds:schemaRef ds:uri="1d11013e-b8a7-4747-8210-3dacf8c8732f"/>
+    <ds:schemaRef ds:uri="http://schemas.microsoft.com/office/2006/documentManagement/types"/>
+    <ds:schemaRef ds:uri="http://schemas.microsoft.com/office/infopath/2007/PartnerControls"/>
+    <ds:schemaRef ds:uri="http://schemas.openxmlformats.org/package/2006/metadata/core-properties"/>
+    <ds:schemaRef ds:uri="http://purl.org/dc/elements/1.1/"/>
+    <ds:schemaRef ds:uri="http://purl.org/dc/terms/"/>
+    <ds:schemaRef ds:uri="http://schemas.microsoft.com/internal/obd"/>
+  </ds:schemaRefs>
+</ds:datastoreItem>
+</file>
+
+<file path=customXml/itemProps4.xml><?xml version="1.0" encoding="utf-8"?>
 <ds:datastoreItem xmlns:ds="http://schemas.openxmlformats.org/officeDocument/2006/customXml" ds:itemID="{73138DE7-ABD7-42C9-8BA9-D7505DF4842E}">
   <ds:schemaRefs>
     <ds:schemaRef ds:uri="http://schemas.microsoft.com/sharepoint/v3/contenttype/forms"/>
   </ds:schemaRefs>
 </ds:datastoreItem>
-</file>
-
-<file path=customXml/itemProps2.xml><?xml version="1.0" encoding="utf-8"?>
-<ds:datastoreItem xmlns:ds="http://schemas.openxmlformats.org/officeDocument/2006/customXml" ds:itemID="{12C281AB-94C1-44F8-B574-2EA7E28A501E}"/>
-</file>
-
-<file path=customXml/itemProps3.xml><?xml version="1.0" encoding="utf-8"?>
-<ds:datastoreItem xmlns:ds="http://schemas.openxmlformats.org/officeDocument/2006/customXml" ds:itemID="{45D46DE7-3CA1-4BD7-B460-E800BD16EA12}">
-  <ds:schemaRefs>
-    <ds:schemaRef ds:uri="http://schemas.microsoft.com/office/2006/metadata/properties"/>
-    <ds:schemaRef ds:uri="http://schemas.microsoft.com/office/infopath/2007/PartnerControls"/>
-  </ds:schemaRefs>
-</ds:datastoreItem>
-</file>
-
-<file path=customXml/itemProps4.xml><?xml version="1.0" encoding="utf-8"?>
-<ds:datastoreItem xmlns:ds="http://schemas.openxmlformats.org/officeDocument/2006/customXml" ds:itemID="{DDBDDB0E-86D0-4291-A036-AF33870F2828}">
-  <ds:schemaRefs>
-    <ds:schemaRef ds:uri="http://schemas.openxmlformats.org/officeDocument/2006/bibliography"/>
-  </ds:schemaRefs>
-</ds:datastoreItem>
 </file>
--- a/Proyecto 1 - Base.docx
+++ b/Proyecto 1 - Base.docx
@@ -266,6 +266,7 @@
               <w:rPr>
                 <w:rFonts w:ascii="Arial" w:eastAsia="Times New Roman" w:hAnsi="Arial" w:cs="Arial"/>
                 <w:bCs/>
+                <w:u w:val="single"/>
                 <w:lang w:val="es-ES" w:eastAsia="zh-CN"/>
               </w:rPr>
             </w:pPr>
@@ -276,6 +277,14 @@
                 <w:lang w:val="es-ES" w:eastAsia="zh-CN"/>
               </w:rPr>
               <w:t xml:space="preserve">Jesus </w:t>
+            </w:r>
+            <w:r>
+              <w:rPr>
+                <w:rFonts w:ascii="Arial" w:eastAsia="Times New Roman" w:hAnsi="Arial" w:cs="Arial"/>
+                <w:bCs/>
+                <w:lang w:val="es-ES" w:eastAsia="zh-CN"/>
+              </w:rPr>
+              <w:t>Dominguez</w:t>
             </w:r>
           </w:p>
         </w:tc>
@@ -344,7 +353,6 @@
                 <w:lang w:val="es-ES" w:eastAsia="zh-CN"/>
               </w:rPr>
             </w:pPr>
-            <w:proofErr w:type="gramStart"/>
             <w:r>
               <w:rPr>
                 <w:rFonts w:ascii="Arial" w:eastAsia="Times New Roman" w:hAnsi="Arial" w:cs="Arial"/>
@@ -352,29 +360,8 @@
                 <w:bCs/>
                 <w:lang w:val="es-ES" w:eastAsia="zh-CN"/>
               </w:rPr>
-              <w:t>Link</w:t>
+              <w:t>Link github</w:t>
             </w:r>
-            <w:proofErr w:type="gramEnd"/>
-            <w:r>
-              <w:rPr>
-                <w:rFonts w:ascii="Arial" w:eastAsia="Times New Roman" w:hAnsi="Arial" w:cs="Arial"/>
-                <w:b/>
-                <w:bCs/>
-                <w:lang w:val="es-ES" w:eastAsia="zh-CN"/>
-              </w:rPr>
-              <w:t xml:space="preserve"> </w:t>
-            </w:r>
-            <w:proofErr w:type="spellStart"/>
-            <w:r>
-              <w:rPr>
-                <w:rFonts w:ascii="Arial" w:eastAsia="Times New Roman" w:hAnsi="Arial" w:cs="Arial"/>
-                <w:b/>
-                <w:bCs/>
-                <w:lang w:val="es-ES" w:eastAsia="zh-CN"/>
-              </w:rPr>
-              <w:t>github</w:t>
-            </w:r>
-            <w:proofErr w:type="spellEnd"/>
           </w:p>
         </w:tc>
         <w:tc>
@@ -464,95 +451,7 @@
           <w:color w:val="17365D" w:themeColor="text2" w:themeShade="BF"/>
           <w:lang w:val="es-CO" w:eastAsia="en-US"/>
         </w:rPr>
-        <w:t xml:space="preserve">La alcaldesa de Alexandria (comunidad de </w:t>
-      </w:r>
-      <w:proofErr w:type="spellStart"/>
-      <w:r>
-        <w:rPr>
-          <w:rStyle w:val="Tablanormal41"/>
-          <w:b w:val="0"/>
-          <w:i w:val="0"/>
-          <w:color w:val="17365D" w:themeColor="text2" w:themeShade="BF"/>
-          <w:lang w:val="es-CO" w:eastAsia="en-US"/>
-        </w:rPr>
-        <w:t>The</w:t>
-      </w:r>
-      <w:proofErr w:type="spellEnd"/>
-      <w:r>
-        <w:rPr>
-          <w:rStyle w:val="Tablanormal41"/>
-          <w:b w:val="0"/>
-          <w:i w:val="0"/>
-          <w:color w:val="17365D" w:themeColor="text2" w:themeShade="BF"/>
-          <w:lang w:val="es-CO" w:eastAsia="en-US"/>
-        </w:rPr>
-        <w:t xml:space="preserve"> </w:t>
-      </w:r>
-      <w:proofErr w:type="spellStart"/>
-      <w:r>
-        <w:rPr>
-          <w:rStyle w:val="Tablanormal41"/>
-          <w:b w:val="0"/>
-          <w:i w:val="0"/>
-          <w:color w:val="17365D" w:themeColor="text2" w:themeShade="BF"/>
-          <w:lang w:val="es-CO" w:eastAsia="en-US"/>
-        </w:rPr>
-        <w:t>Walking</w:t>
-      </w:r>
-      <w:proofErr w:type="spellEnd"/>
-      <w:r>
-        <w:rPr>
-          <w:rStyle w:val="Tablanormal41"/>
-          <w:b w:val="0"/>
-          <w:i w:val="0"/>
-          <w:color w:val="17365D" w:themeColor="text2" w:themeShade="BF"/>
-          <w:lang w:val="es-CO" w:eastAsia="en-US"/>
-        </w:rPr>
-        <w:t xml:space="preserve"> </w:t>
-      </w:r>
-      <w:proofErr w:type="spellStart"/>
-      <w:r>
-        <w:rPr>
-          <w:rStyle w:val="Tablanormal41"/>
-          <w:b w:val="0"/>
-          <w:i w:val="0"/>
-          <w:color w:val="17365D" w:themeColor="text2" w:themeShade="BF"/>
-          <w:lang w:val="es-CO" w:eastAsia="en-US"/>
-        </w:rPr>
-        <w:t>Dead</w:t>
-      </w:r>
-      <w:proofErr w:type="spellEnd"/>
-      <w:r>
-        <w:rPr>
-          <w:rStyle w:val="Tablanormal41"/>
-          <w:b w:val="0"/>
-          <w:i w:val="0"/>
-          <w:color w:val="17365D" w:themeColor="text2" w:themeShade="BF"/>
-          <w:lang w:val="es-CO" w:eastAsia="en-US"/>
-        </w:rPr>
-        <w:t xml:space="preserve">), lo contrata a usted para realizar un software que permite gestionar la información de </w:t>
-      </w:r>
-      <w:proofErr w:type="spellStart"/>
-      <w:r>
-        <w:rPr>
-          <w:rStyle w:val="Tablanormal41"/>
-          <w:b w:val="0"/>
-          <w:i w:val="0"/>
-          <w:color w:val="17365D" w:themeColor="text2" w:themeShade="BF"/>
-          <w:lang w:val="es-CO" w:eastAsia="en-US"/>
-        </w:rPr>
-        <w:t>Zombies</w:t>
-      </w:r>
-      <w:proofErr w:type="spellEnd"/>
-      <w:r>
-        <w:rPr>
-          <w:rStyle w:val="Tablanormal41"/>
-          <w:b w:val="0"/>
-          <w:i w:val="0"/>
-          <w:color w:val="17365D" w:themeColor="text2" w:themeShade="BF"/>
-          <w:lang w:val="es-CO" w:eastAsia="en-US"/>
-        </w:rPr>
-        <w:t xml:space="preserve"> y Ubicaciones seguras de la ciudad.</w:t>
+        <w:t>La alcaldesa de Alexandria (comunidad de The Walking Dead), lo contrata a usted para realizar un software que permite gestionar la información de Zombies y Ubicaciones seguras de la ciudad.</w:t>
       </w:r>
     </w:p>
     <w:p>
@@ -605,7 +504,6 @@
           <w:lang w:val="es-CO" w:eastAsia="en-US"/>
         </w:rPr>
       </w:pPr>
-      <w:proofErr w:type="spellStart"/>
       <w:r>
         <w:rPr>
           <w:rStyle w:val="Tablanormal41"/>
@@ -614,52 +512,17 @@
           <w:color w:val="17365D" w:themeColor="text2" w:themeShade="BF"/>
           <w:lang w:val="es-CO" w:eastAsia="en-US"/>
         </w:rPr>
-        <w:t>Zombies</w:t>
-      </w:r>
-      <w:proofErr w:type="spellEnd"/>
-      <w:r>
-        <w:rPr>
-          <w:rStyle w:val="Tablanormal41"/>
-          <w:bCs w:val="0"/>
-          <w:i w:val="0"/>
-          <w:color w:val="17365D" w:themeColor="text2" w:themeShade="BF"/>
-          <w:lang w:val="es-CO" w:eastAsia="en-US"/>
-        </w:rPr>
-        <w:t>:</w:t>
-      </w:r>
-      <w:r>
-        <w:rPr>
-          <w:rStyle w:val="Tablanormal41"/>
-          <w:b w:val="0"/>
-          <w:i w:val="0"/>
-          <w:color w:val="17365D" w:themeColor="text2" w:themeShade="BF"/>
-          <w:lang w:val="es-CO" w:eastAsia="en-US"/>
-        </w:rPr>
-        <w:t xml:space="preserve"> cada </w:t>
-      </w:r>
-      <w:proofErr w:type="spellStart"/>
-      <w:proofErr w:type="gramStart"/>
-      <w:r>
-        <w:rPr>
-          <w:rStyle w:val="Tablanormal41"/>
-          <w:b w:val="0"/>
-          <w:i w:val="0"/>
-          <w:color w:val="17365D" w:themeColor="text2" w:themeShade="BF"/>
-          <w:lang w:val="es-CO" w:eastAsia="en-US"/>
-        </w:rPr>
-        <w:t>Zombie</w:t>
-      </w:r>
-      <w:proofErr w:type="spellEnd"/>
-      <w:proofErr w:type="gramEnd"/>
-      <w:r>
-        <w:rPr>
-          <w:rStyle w:val="Tablanormal41"/>
-          <w:b w:val="0"/>
-          <w:i w:val="0"/>
-          <w:color w:val="17365D" w:themeColor="text2" w:themeShade="BF"/>
-          <w:lang w:val="es-CO" w:eastAsia="en-US"/>
-        </w:rPr>
-        <w:t xml:space="preserve"> tiene un nombre, una salud, fecha de nacimiento, y tipo de sangre.</w:t>
+        <w:t>Zombies:</w:t>
+      </w:r>
+      <w:r>
+        <w:rPr>
+          <w:rStyle w:val="Tablanormal41"/>
+          <w:b w:val="0"/>
+          <w:i w:val="0"/>
+          <w:color w:val="17365D" w:themeColor="text2" w:themeShade="BF"/>
+          <w:lang w:val="es-CO" w:eastAsia="en-US"/>
+        </w:rPr>
+        <w:t xml:space="preserve"> cada Zombie tiene un nombre, una salud, fecha de nacimiento, y tipo de sangre.</w:t>
       </w:r>
     </w:p>
     <w:p>
@@ -696,73 +559,7 @@
           <w:color w:val="17365D" w:themeColor="text2" w:themeShade="BF"/>
           <w:lang w:val="es-CO" w:eastAsia="en-US"/>
         </w:rPr>
-        <w:t xml:space="preserve"> cada Ubicación tiene un nombre, una distancia a Alexandria en metros (</w:t>
-      </w:r>
-      <w:proofErr w:type="spellStart"/>
-      <w:r>
-        <w:rPr>
-          <w:rStyle w:val="Tablanormal41"/>
-          <w:b w:val="0"/>
-          <w:i w:val="0"/>
-          <w:color w:val="17365D" w:themeColor="text2" w:themeShade="BF"/>
-          <w:lang w:val="es-CO" w:eastAsia="en-US"/>
-        </w:rPr>
-        <w:t>float</w:t>
-      </w:r>
-      <w:proofErr w:type="spellEnd"/>
-      <w:r>
-        <w:rPr>
-          <w:rStyle w:val="Tablanormal41"/>
-          <w:b w:val="0"/>
-          <w:i w:val="0"/>
-          <w:color w:val="17365D" w:themeColor="text2" w:themeShade="BF"/>
-          <w:lang w:val="es-CO" w:eastAsia="en-US"/>
-        </w:rPr>
-        <w:t xml:space="preserve">) y una cantidad de </w:t>
-      </w:r>
-      <w:proofErr w:type="spellStart"/>
-      <w:r>
-        <w:rPr>
-          <w:rStyle w:val="Tablanormal41"/>
-          <w:b w:val="0"/>
-          <w:i w:val="0"/>
-          <w:color w:val="17365D" w:themeColor="text2" w:themeShade="BF"/>
-          <w:lang w:val="es-CO" w:eastAsia="en-US"/>
-        </w:rPr>
-        <w:t>Zombies</w:t>
-      </w:r>
-      <w:proofErr w:type="spellEnd"/>
-      <w:r>
-        <w:rPr>
-          <w:rStyle w:val="Tablanormal41"/>
-          <w:b w:val="0"/>
-          <w:i w:val="0"/>
-          <w:color w:val="17365D" w:themeColor="text2" w:themeShade="BF"/>
-          <w:lang w:val="es-CO" w:eastAsia="en-US"/>
-        </w:rPr>
-        <w:t xml:space="preserve"> (</w:t>
-      </w:r>
-      <w:proofErr w:type="spellStart"/>
-      <w:r>
-        <w:rPr>
-          <w:rStyle w:val="Tablanormal41"/>
-          <w:b w:val="0"/>
-          <w:i w:val="0"/>
-          <w:color w:val="17365D" w:themeColor="text2" w:themeShade="BF"/>
-          <w:lang w:val="es-CO" w:eastAsia="en-US"/>
-        </w:rPr>
-        <w:t>int</w:t>
-      </w:r>
-      <w:proofErr w:type="spellEnd"/>
-      <w:r>
-        <w:rPr>
-          <w:rStyle w:val="Tablanormal41"/>
-          <w:b w:val="0"/>
-          <w:i w:val="0"/>
-          <w:color w:val="17365D" w:themeColor="text2" w:themeShade="BF"/>
-          <w:lang w:val="es-CO" w:eastAsia="en-US"/>
-        </w:rPr>
-        <w:t>) que merodean la ubicación.</w:t>
+        <w:t xml:space="preserve"> cada Ubicación tiene un nombre, una distancia a Alexandria en metros (float) y una cantidad de Zombies (int) que merodean la ubicación.</w:t>
       </w:r>
     </w:p>
     <w:p>
@@ -944,31 +741,7 @@
           <w:color w:val="17365D" w:themeColor="text2" w:themeShade="BF"/>
           <w:lang w:val="es-CO" w:eastAsia="en-US"/>
         </w:rPr>
-        <w:t xml:space="preserve">Cree un método de clase </w:t>
-      </w:r>
-      <w:proofErr w:type="spellStart"/>
-      <w:r>
-        <w:rPr>
-          <w:rStyle w:val="Tablanormal41"/>
-          <w:b w:val="0"/>
-          <w:i w:val="0"/>
-          <w:iCs w:val="0"/>
-          <w:color w:val="17365D" w:themeColor="text2" w:themeShade="BF"/>
-          <w:lang w:val="es-CO" w:eastAsia="en-US"/>
-        </w:rPr>
-        <w:t>main</w:t>
-      </w:r>
-      <w:proofErr w:type="spellEnd"/>
-      <w:r>
-        <w:rPr>
-          <w:rStyle w:val="Tablanormal41"/>
-          <w:b w:val="0"/>
-          <w:i w:val="0"/>
-          <w:iCs w:val="0"/>
-          <w:color w:val="17365D" w:themeColor="text2" w:themeShade="BF"/>
-          <w:lang w:val="es-CO" w:eastAsia="en-US"/>
-        </w:rPr>
-        <w:t xml:space="preserve"> desde donde iniciará toda la ejecución del proyecto.</w:t>
+        <w:t>Cree un método de clase main desde donde iniciará toda la ejecución del proyecto.</w:t>
       </w:r>
     </w:p>
     <w:p>
@@ -997,55 +770,7 @@
           <w:color w:val="17365D" w:themeColor="text2" w:themeShade="BF"/>
           <w:lang w:val="es-CO" w:eastAsia="en-US"/>
         </w:rPr>
-        <w:t xml:space="preserve">Cree un método </w:t>
-      </w:r>
-      <w:proofErr w:type="spellStart"/>
-      <w:r>
-        <w:rPr>
-          <w:rStyle w:val="Tablanormal41"/>
-          <w:b w:val="0"/>
-          <w:i w:val="0"/>
-          <w:iCs w:val="0"/>
-          <w:color w:val="17365D" w:themeColor="text2" w:themeShade="BF"/>
-          <w:lang w:val="es-CO" w:eastAsia="en-US"/>
-        </w:rPr>
-        <w:t>mostrarMenu</w:t>
-      </w:r>
-      <w:proofErr w:type="spellEnd"/>
-      <w:r>
-        <w:rPr>
-          <w:rStyle w:val="Tablanormal41"/>
-          <w:b w:val="0"/>
-          <w:i w:val="0"/>
-          <w:iCs w:val="0"/>
-          <w:color w:val="17365D" w:themeColor="text2" w:themeShade="BF"/>
-          <w:lang w:val="es-CO" w:eastAsia="en-US"/>
-        </w:rPr>
-        <w:t xml:space="preserve">, el cual ejecutará un </w:t>
-      </w:r>
-      <w:proofErr w:type="spellStart"/>
-      <w:r>
-        <w:rPr>
-          <w:rStyle w:val="Tablanormal41"/>
-          <w:b w:val="0"/>
-          <w:i w:val="0"/>
-          <w:iCs w:val="0"/>
-          <w:color w:val="17365D" w:themeColor="text2" w:themeShade="BF"/>
-          <w:lang w:val="es-CO" w:eastAsia="en-US"/>
-        </w:rPr>
-        <w:t>while</w:t>
-      </w:r>
-      <w:proofErr w:type="spellEnd"/>
-      <w:r>
-        <w:rPr>
-          <w:rStyle w:val="Tablanormal41"/>
-          <w:b w:val="0"/>
-          <w:i w:val="0"/>
-          <w:iCs w:val="0"/>
-          <w:color w:val="17365D" w:themeColor="text2" w:themeShade="BF"/>
-          <w:lang w:val="es-CO" w:eastAsia="en-US"/>
-        </w:rPr>
-        <w:t xml:space="preserve"> infinito con las siguientes características:</w:t>
+        <w:t>Cree un método mostrarMenu, el cual ejecutará un while infinito con las siguientes características:</w:t>
       </w:r>
     </w:p>
     <w:p>
@@ -1074,55 +799,7 @@
           <w:color w:val="17365D" w:themeColor="text2" w:themeShade="BF"/>
           <w:lang w:val="es-CO" w:eastAsia="en-US"/>
         </w:rPr>
-        <w:t xml:space="preserve">Al inicio del </w:t>
-      </w:r>
-      <w:proofErr w:type="spellStart"/>
-      <w:r>
-        <w:rPr>
-          <w:rStyle w:val="Tablanormal41"/>
-          <w:b w:val="0"/>
-          <w:i w:val="0"/>
-          <w:iCs w:val="0"/>
-          <w:color w:val="17365D" w:themeColor="text2" w:themeShade="BF"/>
-          <w:lang w:val="es-CO" w:eastAsia="en-US"/>
-        </w:rPr>
-        <w:t>while</w:t>
-      </w:r>
-      <w:proofErr w:type="spellEnd"/>
-      <w:r>
-        <w:rPr>
-          <w:rStyle w:val="Tablanormal41"/>
-          <w:b w:val="0"/>
-          <w:i w:val="0"/>
-          <w:iCs w:val="0"/>
-          <w:color w:val="17365D" w:themeColor="text2" w:themeShade="BF"/>
-          <w:lang w:val="es-CO" w:eastAsia="en-US"/>
-        </w:rPr>
-        <w:t xml:space="preserve"> pídale al usuario que ingrese un número (muestre primero un mensaje donde quede claro si ingresa 0 que pasa, si ingresa 1 que pasa, </w:t>
-      </w:r>
-      <w:proofErr w:type="spellStart"/>
-      <w:r>
-        <w:rPr>
-          <w:rStyle w:val="Tablanormal41"/>
-          <w:b w:val="0"/>
-          <w:i w:val="0"/>
-          <w:iCs w:val="0"/>
-          <w:color w:val="17365D" w:themeColor="text2" w:themeShade="BF"/>
-          <w:lang w:val="es-CO" w:eastAsia="en-US"/>
-        </w:rPr>
-        <w:t>etc</w:t>
-      </w:r>
-      <w:proofErr w:type="spellEnd"/>
-      <w:r>
-        <w:rPr>
-          <w:rStyle w:val="Tablanormal41"/>
-          <w:b w:val="0"/>
-          <w:i w:val="0"/>
-          <w:iCs w:val="0"/>
-          <w:color w:val="17365D" w:themeColor="text2" w:themeShade="BF"/>
-          <w:lang w:val="es-CO" w:eastAsia="en-US"/>
-        </w:rPr>
-        <w:t>).</w:t>
+        <w:t>Al inicio del while pídale al usuario que ingrese un número (muestre primero un mensaje donde quede claro si ingresa 0 que pasa, si ingresa 1 que pasa, etc).</w:t>
       </w:r>
     </w:p>
     <w:p>
@@ -1151,31 +828,7 @@
           <w:color w:val="17365D" w:themeColor="text2" w:themeShade="BF"/>
           <w:lang w:val="es-CO" w:eastAsia="en-US"/>
         </w:rPr>
-        <w:t xml:space="preserve">Si se ingresa el número 0, se detiene la ejecución del </w:t>
-      </w:r>
-      <w:proofErr w:type="spellStart"/>
-      <w:r>
-        <w:rPr>
-          <w:rStyle w:val="Tablanormal41"/>
-          <w:b w:val="0"/>
-          <w:i w:val="0"/>
-          <w:iCs w:val="0"/>
-          <w:color w:val="17365D" w:themeColor="text2" w:themeShade="BF"/>
-          <w:lang w:val="es-CO" w:eastAsia="en-US"/>
-        </w:rPr>
-        <w:t>while</w:t>
-      </w:r>
-      <w:proofErr w:type="spellEnd"/>
-      <w:r>
-        <w:rPr>
-          <w:rStyle w:val="Tablanormal41"/>
-          <w:b w:val="0"/>
-          <w:i w:val="0"/>
-          <w:iCs w:val="0"/>
-          <w:color w:val="17365D" w:themeColor="text2" w:themeShade="BF"/>
-          <w:lang w:val="es-CO" w:eastAsia="en-US"/>
-        </w:rPr>
-        <w:t xml:space="preserve"> y finaliza la ejecución del programa.</w:t>
+        <w:t>Si se ingresa el número 0, se detiene la ejecución del while y finaliza la ejecución del programa.</w:t>
       </w:r>
     </w:p>
     <w:p>
@@ -1236,33 +889,7 @@
           <w:color w:val="17365D" w:themeColor="text2" w:themeShade="BF"/>
           <w:lang w:val="es-CO" w:eastAsia="en-US"/>
         </w:rPr>
-        <w:t xml:space="preserve"> de un </w:t>
-      </w:r>
-      <w:proofErr w:type="spellStart"/>
-      <w:proofErr w:type="gramStart"/>
-      <w:r>
-        <w:rPr>
-          <w:rStyle w:val="Tablanormal41"/>
-          <w:b w:val="0"/>
-          <w:i w:val="0"/>
-          <w:iCs w:val="0"/>
-          <w:color w:val="17365D" w:themeColor="text2" w:themeShade="BF"/>
-          <w:lang w:val="es-CO" w:eastAsia="en-US"/>
-        </w:rPr>
-        <w:t>Zombie</w:t>
-      </w:r>
-      <w:proofErr w:type="spellEnd"/>
-      <w:proofErr w:type="gramEnd"/>
-      <w:r>
-        <w:rPr>
-          <w:rStyle w:val="Tablanormal41"/>
-          <w:b w:val="0"/>
-          <w:i w:val="0"/>
-          <w:iCs w:val="0"/>
-          <w:color w:val="17365D" w:themeColor="text2" w:themeShade="BF"/>
-          <w:lang w:val="es-CO" w:eastAsia="en-US"/>
-        </w:rPr>
-        <w:t xml:space="preserve">, </w:t>
+        <w:t xml:space="preserve"> de un Zombie, </w:t>
       </w:r>
       <w:r>
         <w:rPr>
@@ -1284,21 +911,8 @@
           <w:color w:val="17365D" w:themeColor="text2" w:themeShade="BF"/>
           <w:lang w:val="es-CO" w:eastAsia="en-US"/>
         </w:rPr>
-        <w:t xml:space="preserve"> la clase </w:t>
-      </w:r>
-      <w:proofErr w:type="spellStart"/>
-      <w:r>
-        <w:rPr>
-          <w:rStyle w:val="Tablanormal41"/>
-          <w:b w:val="0"/>
-          <w:i w:val="0"/>
-          <w:iCs w:val="0"/>
-          <w:color w:val="17365D" w:themeColor="text2" w:themeShade="BF"/>
-          <w:lang w:val="es-CO" w:eastAsia="en-US"/>
-        </w:rPr>
-        <w:t>Zombie</w:t>
-      </w:r>
-      <w:proofErr w:type="spellEnd"/>
+        <w:t xml:space="preserve"> la clase Zombie</w:t>
+      </w:r>
       <w:r>
         <w:rPr>
           <w:rStyle w:val="Tablanormal41"/>
@@ -1319,81 +933,7 @@
           <w:color w:val="17365D" w:themeColor="text2" w:themeShade="BF"/>
           <w:lang w:val="es-CO" w:eastAsia="en-US"/>
         </w:rPr>
-        <w:t xml:space="preserve"> Almacene ese </w:t>
-      </w:r>
-      <w:proofErr w:type="spellStart"/>
-      <w:proofErr w:type="gramStart"/>
-      <w:r>
-        <w:rPr>
-          <w:rStyle w:val="Tablanormal41"/>
-          <w:b w:val="0"/>
-          <w:i w:val="0"/>
-          <w:iCs w:val="0"/>
-          <w:color w:val="17365D" w:themeColor="text2" w:themeShade="BF"/>
-          <w:lang w:val="es-CO" w:eastAsia="en-US"/>
-        </w:rPr>
-        <w:t>Zombie</w:t>
-      </w:r>
-      <w:proofErr w:type="spellEnd"/>
-      <w:proofErr w:type="gramEnd"/>
-      <w:r>
-        <w:rPr>
-          <w:rStyle w:val="Tablanormal41"/>
-          <w:b w:val="0"/>
-          <w:i w:val="0"/>
-          <w:iCs w:val="0"/>
-          <w:color w:val="17365D" w:themeColor="text2" w:themeShade="BF"/>
-          <w:lang w:val="es-CO" w:eastAsia="en-US"/>
-        </w:rPr>
-        <w:t xml:space="preserve"> en un arreglo de </w:t>
-      </w:r>
-      <w:proofErr w:type="spellStart"/>
-      <w:r>
-        <w:rPr>
-          <w:rStyle w:val="Tablanormal41"/>
-          <w:b w:val="0"/>
-          <w:i w:val="0"/>
-          <w:iCs w:val="0"/>
-          <w:color w:val="17365D" w:themeColor="text2" w:themeShade="BF"/>
-          <w:lang w:val="es-CO" w:eastAsia="en-US"/>
-        </w:rPr>
-        <w:t>Zombies</w:t>
-      </w:r>
-      <w:proofErr w:type="spellEnd"/>
-      <w:r>
-        <w:rPr>
-          <w:rStyle w:val="Tablanormal41"/>
-          <w:b w:val="0"/>
-          <w:i w:val="0"/>
-          <w:iCs w:val="0"/>
-          <w:color w:val="17365D" w:themeColor="text2" w:themeShade="BF"/>
-          <w:lang w:val="es-CO" w:eastAsia="en-US"/>
-        </w:rPr>
-        <w:t xml:space="preserve"> (ese arreglo será como su base de datos de </w:t>
-      </w:r>
-      <w:proofErr w:type="spellStart"/>
-      <w:r>
-        <w:rPr>
-          <w:rStyle w:val="Tablanormal41"/>
-          <w:b w:val="0"/>
-          <w:i w:val="0"/>
-          <w:iCs w:val="0"/>
-          <w:color w:val="17365D" w:themeColor="text2" w:themeShade="BF"/>
-          <w:lang w:val="es-CO" w:eastAsia="en-US"/>
-        </w:rPr>
-        <w:t>Zombies</w:t>
-      </w:r>
-      <w:proofErr w:type="spellEnd"/>
-      <w:r>
-        <w:rPr>
-          <w:rStyle w:val="Tablanormal41"/>
-          <w:b w:val="0"/>
-          <w:i w:val="0"/>
-          <w:iCs w:val="0"/>
-          <w:color w:val="17365D" w:themeColor="text2" w:themeShade="BF"/>
-          <w:lang w:val="es-CO" w:eastAsia="en-US"/>
-        </w:rPr>
-        <w:t xml:space="preserve"> de la ciudad).</w:t>
+        <w:t xml:space="preserve"> Almacene ese Zombie en un arreglo de Zombies (ese arreglo será como su base de datos de Zombies de la ciudad).</w:t>
       </w:r>
     </w:p>
     <w:p>
@@ -1424,29 +964,16 @@
         </w:rPr>
         <w:t xml:space="preserve">Si se ingresa el número 2, se esperaría mostrar por pantalla la información de todos los </w:t>
       </w:r>
-      <w:proofErr w:type="spellStart"/>
-      <w:r>
-        <w:rPr>
-          <w:rStyle w:val="Tablanormal41"/>
-          <w:b w:val="0"/>
-          <w:i w:val="0"/>
-          <w:iCs w:val="0"/>
-          <w:color w:val="17365D" w:themeColor="text2" w:themeShade="BF"/>
-          <w:lang w:val="es-CO" w:eastAsia="en-US"/>
-        </w:rPr>
-        <w:t>zombies</w:t>
-      </w:r>
-      <w:proofErr w:type="spellEnd"/>
-      <w:r>
-        <w:rPr>
-          <w:rStyle w:val="Tablanormal41"/>
-          <w:b w:val="0"/>
-          <w:i w:val="0"/>
-          <w:iCs w:val="0"/>
-          <w:color w:val="17365D" w:themeColor="text2" w:themeShade="BF"/>
-          <w:lang w:val="es-CO" w:eastAsia="en-US"/>
-        </w:rPr>
-        <w:t xml:space="preserve"> almacenados hasta el momento</w:t>
+      <w:r>
+        <w:rPr>
+          <w:rStyle w:val="Tablanormal41"/>
+          <w:b w:val="0"/>
+          <w:i w:val="0"/>
+          <w:iCs w:val="0"/>
+          <w:color w:val="17365D" w:themeColor="text2" w:themeShade="BF"/>
+          <w:lang w:val="es-CO" w:eastAsia="en-US"/>
+        </w:rPr>
+        <w:t>zombies almacenados hasta el momento</w:t>
       </w:r>
       <w:r>
         <w:rPr>
@@ -1498,31 +1025,7 @@
           <w:color w:val="17365D" w:themeColor="text2" w:themeShade="BF"/>
           <w:lang w:val="es-CO" w:eastAsia="en-US"/>
         </w:rPr>
-        <w:t xml:space="preserve">de </w:t>
-      </w:r>
-      <w:proofErr w:type="spellStart"/>
-      <w:r>
-        <w:rPr>
-          <w:rStyle w:val="Tablanormal41"/>
-          <w:b w:val="0"/>
-          <w:i w:val="0"/>
-          <w:iCs w:val="0"/>
-          <w:color w:val="17365D" w:themeColor="text2" w:themeShade="BF"/>
-          <w:lang w:val="es-CO" w:eastAsia="en-US"/>
-        </w:rPr>
-        <w:t>zombies</w:t>
-      </w:r>
-      <w:proofErr w:type="spellEnd"/>
-      <w:r>
-        <w:rPr>
-          <w:rStyle w:val="Tablanormal41"/>
-          <w:b w:val="0"/>
-          <w:i w:val="0"/>
-          <w:iCs w:val="0"/>
-          <w:color w:val="17365D" w:themeColor="text2" w:themeShade="BF"/>
-          <w:lang w:val="es-CO" w:eastAsia="en-US"/>
-        </w:rPr>
-        <w:t xml:space="preserve"> creados hasta el momento</w:t>
+        <w:t>de zombies creados hasta el momento</w:t>
       </w:r>
       <w:r>
         <w:rPr>
@@ -1564,7 +1067,6 @@
         </w:rPr>
         <w:t xml:space="preserve">Si se ingresa el número 4, muestre por pantalla la información de todos los </w:t>
       </w:r>
-      <w:proofErr w:type="spellStart"/>
       <w:r>
         <w:rPr>
           <w:rStyle w:val="Tablanormal41"/>
@@ -1576,7 +1078,6 @@
         </w:rPr>
         <w:t>zombies</w:t>
       </w:r>
-      <w:proofErr w:type="spellEnd"/>
       <w:r>
         <w:rPr>
           <w:rStyle w:val="Tablanormal41"/>
@@ -1672,29 +1173,16 @@
         </w:rPr>
         <w:t xml:space="preserve">Si se ingresa el número 5, muestre por pantalla la información de todos los </w:t>
       </w:r>
-      <w:proofErr w:type="spellStart"/>
-      <w:r>
-        <w:rPr>
-          <w:rStyle w:val="Tablanormal41"/>
-          <w:b w:val="0"/>
-          <w:i w:val="0"/>
-          <w:iCs w:val="0"/>
-          <w:color w:val="17365D" w:themeColor="text2" w:themeShade="BF"/>
-          <w:lang w:val="es-CO" w:eastAsia="en-US"/>
-        </w:rPr>
-        <w:t>zombies</w:t>
-      </w:r>
-      <w:proofErr w:type="spellEnd"/>
-      <w:r>
-        <w:rPr>
-          <w:rStyle w:val="Tablanormal41"/>
-          <w:b w:val="0"/>
-          <w:i w:val="0"/>
-          <w:iCs w:val="0"/>
-          <w:color w:val="17365D" w:themeColor="text2" w:themeShade="BF"/>
-          <w:lang w:val="es-CO" w:eastAsia="en-US"/>
-        </w:rPr>
-        <w:t xml:space="preserve"> que nacieron después del 2000.</w:t>
+      <w:r>
+        <w:rPr>
+          <w:rStyle w:val="Tablanormal41"/>
+          <w:b w:val="0"/>
+          <w:i w:val="0"/>
+          <w:iCs w:val="0"/>
+          <w:color w:val="17365D" w:themeColor="text2" w:themeShade="BF"/>
+          <w:lang w:val="es-CO" w:eastAsia="en-US"/>
+        </w:rPr>
+        <w:t>zombies que nacieron después del 2000.</w:t>
       </w:r>
     </w:p>
     <w:p>
@@ -1756,31 +1244,7 @@
           <w:color w:val="17365D" w:themeColor="text2" w:themeShade="BF"/>
           <w:lang w:val="es-CO" w:eastAsia="en-US"/>
         </w:rPr>
-        <w:t xml:space="preserve">disminuya a la mitad la salud de todos los </w:t>
-      </w:r>
-      <w:proofErr w:type="spellStart"/>
-      <w:r>
-        <w:rPr>
-          <w:rStyle w:val="Tablanormal41"/>
-          <w:b w:val="0"/>
-          <w:i w:val="0"/>
-          <w:iCs w:val="0"/>
-          <w:color w:val="17365D" w:themeColor="text2" w:themeShade="BF"/>
-          <w:lang w:val="es-CO" w:eastAsia="en-US"/>
-        </w:rPr>
-        <w:t>zombies</w:t>
-      </w:r>
-      <w:proofErr w:type="spellEnd"/>
-      <w:r>
-        <w:rPr>
-          <w:rStyle w:val="Tablanormal41"/>
-          <w:b w:val="0"/>
-          <w:i w:val="0"/>
-          <w:iCs w:val="0"/>
-          <w:color w:val="17365D" w:themeColor="text2" w:themeShade="BF"/>
-          <w:lang w:val="es-CO" w:eastAsia="en-US"/>
-        </w:rPr>
-        <w:t xml:space="preserve"> (imagínese que se lanzó una bomba en toda la ciudad – ¿Cómo sobrevive la gente? no lo sabemos, pero sobreviven).</w:t>
+        <w:t>disminuya a la mitad la salud de todos los zombies (imagínese que se lanzó una bomba en toda la ciudad – ¿Cómo sobrevive la gente? no lo sabemos, pero sobreviven).</w:t>
       </w:r>
     </w:p>
     <w:p>
@@ -1852,29 +1316,7 @@
           <w:color w:val="17365D" w:themeColor="text2" w:themeShade="BF"/>
           <w:lang w:val="es-CO" w:eastAsia="en-US"/>
         </w:rPr>
-        <w:t xml:space="preserve">nombre, distancia a Alexandria y cantidad de </w:t>
-      </w:r>
-      <w:proofErr w:type="spellStart"/>
-      <w:r>
-        <w:rPr>
-          <w:rStyle w:val="Tablanormal41"/>
-          <w:b w:val="0"/>
-          <w:i w:val="0"/>
-          <w:color w:val="17365D" w:themeColor="text2" w:themeShade="BF"/>
-          <w:lang w:val="es-CO" w:eastAsia="en-US"/>
-        </w:rPr>
-        <w:t>Zombies</w:t>
-      </w:r>
-      <w:proofErr w:type="spellEnd"/>
-      <w:r>
-        <w:rPr>
-          <w:rStyle w:val="Tablanormal41"/>
-          <w:b w:val="0"/>
-          <w:i w:val="0"/>
-          <w:color w:val="17365D" w:themeColor="text2" w:themeShade="BF"/>
-          <w:lang w:val="es-CO" w:eastAsia="en-US"/>
-        </w:rPr>
-        <w:t xml:space="preserve"> de una ubicación. </w:t>
+        <w:t xml:space="preserve">nombre, distancia a Alexandria y cantidad de Zombies de una ubicación. </w:t>
       </w:r>
       <w:r>
         <w:rPr>
@@ -2086,31 +1528,7 @@
           <w:color w:val="17365D" w:themeColor="text2" w:themeShade="BF"/>
           <w:lang w:val="es-CO" w:eastAsia="en-US"/>
         </w:rPr>
-        <w:t xml:space="preserve">de la ubicación más segura de la ciudad (aquella con el menor número de </w:t>
-      </w:r>
-      <w:proofErr w:type="spellStart"/>
-      <w:r>
-        <w:rPr>
-          <w:rStyle w:val="Tablanormal41"/>
-          <w:b w:val="0"/>
-          <w:i w:val="0"/>
-          <w:iCs w:val="0"/>
-          <w:color w:val="17365D" w:themeColor="text2" w:themeShade="BF"/>
-          <w:lang w:val="es-CO" w:eastAsia="en-US"/>
-        </w:rPr>
-        <w:t>Zombies</w:t>
-      </w:r>
-      <w:proofErr w:type="spellEnd"/>
-      <w:r>
-        <w:rPr>
-          <w:rStyle w:val="Tablanormal41"/>
-          <w:b w:val="0"/>
-          <w:i w:val="0"/>
-          <w:iCs w:val="0"/>
-          <w:color w:val="17365D" w:themeColor="text2" w:themeShade="BF"/>
-          <w:lang w:val="es-CO" w:eastAsia="en-US"/>
-        </w:rPr>
-        <w:t>)</w:t>
+        <w:t>de la ubicación más segura de la ciudad (aquella con el menor número de Zombies)</w:t>
       </w:r>
       <w:r>
         <w:rPr>
@@ -2223,55 +1641,7 @@
           <w:color w:val="17365D" w:themeColor="text2" w:themeShade="BF"/>
           <w:lang w:val="es-CO" w:eastAsia="en-US"/>
         </w:rPr>
-        <w:t xml:space="preserve">Si se ingresa el número 11, se esperaría mostrar por pantalla una frase aleatoria sobre </w:t>
-      </w:r>
-      <w:proofErr w:type="spellStart"/>
-      <w:r>
-        <w:rPr>
-          <w:rStyle w:val="Tablanormal41"/>
-          <w:b w:val="0"/>
-          <w:i w:val="0"/>
-          <w:iCs w:val="0"/>
-          <w:color w:val="17365D" w:themeColor="text2" w:themeShade="BF"/>
-          <w:lang w:val="es-CO" w:eastAsia="en-US"/>
-        </w:rPr>
-        <w:t>Zombies</w:t>
-      </w:r>
-      <w:proofErr w:type="spellEnd"/>
-      <w:r>
-        <w:rPr>
-          <w:rStyle w:val="Tablanormal41"/>
-          <w:b w:val="0"/>
-          <w:i w:val="0"/>
-          <w:iCs w:val="0"/>
-          <w:color w:val="17365D" w:themeColor="text2" w:themeShade="BF"/>
-          <w:lang w:val="es-CO" w:eastAsia="en-US"/>
-        </w:rPr>
-        <w:t xml:space="preserve"> (almacene en alguna parte 5 frases aleatorias sobre </w:t>
-      </w:r>
-      <w:proofErr w:type="spellStart"/>
-      <w:r>
-        <w:rPr>
-          <w:rStyle w:val="Tablanormal41"/>
-          <w:b w:val="0"/>
-          <w:i w:val="0"/>
-          <w:iCs w:val="0"/>
-          <w:color w:val="17365D" w:themeColor="text2" w:themeShade="BF"/>
-          <w:lang w:val="es-CO" w:eastAsia="en-US"/>
-        </w:rPr>
-        <w:t>zombies</w:t>
-      </w:r>
-      <w:proofErr w:type="spellEnd"/>
-      <w:r>
-        <w:rPr>
-          <w:rStyle w:val="Tablanormal41"/>
-          <w:b w:val="0"/>
-          <w:i w:val="0"/>
-          <w:iCs w:val="0"/>
-          <w:color w:val="17365D" w:themeColor="text2" w:themeShade="BF"/>
-          <w:lang w:val="es-CO" w:eastAsia="en-US"/>
-        </w:rPr>
-        <w:t>).</w:t>
+        <w:t>Si se ingresa el número 11, se esperaría mostrar por pantalla una frase aleatoria sobre Zombies (almacene en alguna parte 5 frases aleatorias sobre zombies).</w:t>
       </w:r>
     </w:p>
     <w:p>
@@ -2339,57 +1709,8 @@
           <w:color w:val="17365D" w:themeColor="text2" w:themeShade="BF"/>
           <w:lang w:val="es-CO" w:eastAsia="en-US"/>
         </w:rPr>
-        <w:t xml:space="preserve">Invoque el método </w:t>
-      </w:r>
-      <w:proofErr w:type="spellStart"/>
-      <w:r>
-        <w:rPr>
-          <w:rStyle w:val="Tablanormal41"/>
-          <w:b w:val="0"/>
-          <w:i w:val="0"/>
-          <w:iCs w:val="0"/>
-          <w:color w:val="17365D" w:themeColor="text2" w:themeShade="BF"/>
-          <w:lang w:val="es-CO" w:eastAsia="en-US"/>
-        </w:rPr>
-        <w:t>mostrarMenu</w:t>
-      </w:r>
-      <w:proofErr w:type="spellEnd"/>
-      <w:r>
-        <w:rPr>
-          <w:rStyle w:val="Tablanormal41"/>
-          <w:b w:val="0"/>
-          <w:i w:val="0"/>
-          <w:iCs w:val="0"/>
-          <w:color w:val="17365D" w:themeColor="text2" w:themeShade="BF"/>
-          <w:lang w:val="es-CO" w:eastAsia="en-US"/>
-        </w:rPr>
-        <w:t xml:space="preserve"> desde el método </w:t>
-      </w:r>
-      <w:proofErr w:type="spellStart"/>
-      <w:r>
-        <w:rPr>
-          <w:rStyle w:val="Tablanormal41"/>
-          <w:b w:val="0"/>
-          <w:i w:val="0"/>
-          <w:iCs w:val="0"/>
-          <w:color w:val="17365D" w:themeColor="text2" w:themeShade="BF"/>
-          <w:lang w:val="es-CO" w:eastAsia="en-US"/>
-        </w:rPr>
-        <w:t>main</w:t>
-      </w:r>
-      <w:proofErr w:type="spellEnd"/>
-      <w:r>
-        <w:rPr>
-          <w:rStyle w:val="Tablanormal41"/>
-          <w:b w:val="0"/>
-          <w:i w:val="0"/>
-          <w:iCs w:val="0"/>
-          <w:color w:val="17365D" w:themeColor="text2" w:themeShade="BF"/>
-          <w:lang w:val="es-CO" w:eastAsia="en-US"/>
-        </w:rPr>
-        <w:t xml:space="preserve">, y verifique que su proyecto funciona (cree </w:t>
-      </w:r>
-      <w:proofErr w:type="spellStart"/>
+        <w:t xml:space="preserve">Invoque el método mostrarMenu desde el método main, y verifique que su proyecto funciona (cree </w:t>
+      </w:r>
       <w:r>
         <w:rPr>
           <w:rStyle w:val="Tablanormal41"/>
@@ -2401,7 +1722,6 @@
         </w:rPr>
         <w:t>zombies</w:t>
       </w:r>
-      <w:proofErr w:type="spellEnd"/>
       <w:r>
         <w:rPr>
           <w:rStyle w:val="Tablanormal41"/>
@@ -2435,7 +1755,6 @@
         </w:rPr>
         <w:t xml:space="preserve">, liste </w:t>
       </w:r>
-      <w:proofErr w:type="spellStart"/>
       <w:r>
         <w:rPr>
           <w:rStyle w:val="Tablanormal41"/>
@@ -2447,7 +1766,6 @@
         </w:rPr>
         <w:t>zombies</w:t>
       </w:r>
-      <w:proofErr w:type="spellEnd"/>
       <w:r>
         <w:rPr>
           <w:rStyle w:val="Tablanormal41"/>
@@ -2479,31 +1797,7 @@
           <w:color w:val="17365D" w:themeColor="text2" w:themeShade="BF"/>
           <w:lang w:val="es-CO" w:eastAsia="en-US"/>
         </w:rPr>
-        <w:t xml:space="preserve">, </w:t>
-      </w:r>
-      <w:proofErr w:type="spellStart"/>
-      <w:r>
-        <w:rPr>
-          <w:rStyle w:val="Tablanormal41"/>
-          <w:b w:val="0"/>
-          <w:i w:val="0"/>
-          <w:iCs w:val="0"/>
-          <w:color w:val="17365D" w:themeColor="text2" w:themeShade="BF"/>
-          <w:lang w:val="es-CO" w:eastAsia="en-US"/>
-        </w:rPr>
-        <w:t>etc</w:t>
-      </w:r>
-      <w:proofErr w:type="spellEnd"/>
-      <w:r>
-        <w:rPr>
-          <w:rStyle w:val="Tablanormal41"/>
-          <w:b w:val="0"/>
-          <w:i w:val="0"/>
-          <w:iCs w:val="0"/>
-          <w:color w:val="17365D" w:themeColor="text2" w:themeShade="BF"/>
-          <w:lang w:val="es-CO" w:eastAsia="en-US"/>
-        </w:rPr>
-        <w:t>). Verifique que todo funciona.</w:t>
+        <w:t>, etc). Verifique que todo funciona.</w:t>
       </w:r>
     </w:p>
     <w:p>
@@ -2584,9 +1878,8 @@
           <w:color w:val="808080" w:themeColor="background1" w:themeShade="80"/>
           <w:lang w:val="es-ES" w:eastAsia="zh-CN"/>
         </w:rPr>
-        <w:t xml:space="preserve"> haga un </w:t>
-      </w:r>
-      <w:proofErr w:type="spellStart"/>
+        <w:t xml:space="preserve"> haga un print, dentro de las clases </w:t>
+      </w:r>
       <w:r>
         <w:rPr>
           <w:rFonts w:ascii="Arial" w:hAnsi="Arial" w:cs="Arial"/>
@@ -2594,39 +1887,7 @@
           <w:color w:val="808080" w:themeColor="background1" w:themeShade="80"/>
           <w:lang w:val="es-ES" w:eastAsia="zh-CN"/>
         </w:rPr>
-        <w:t>print</w:t>
-      </w:r>
-      <w:proofErr w:type="spellEnd"/>
-      <w:r>
-        <w:rPr>
-          <w:rFonts w:ascii="Arial" w:hAnsi="Arial" w:cs="Arial"/>
-          <w:bCs/>
-          <w:color w:val="808080" w:themeColor="background1" w:themeShade="80"/>
-          <w:lang w:val="es-ES" w:eastAsia="zh-CN"/>
-        </w:rPr>
-        <w:t xml:space="preserve">, dentro de las clases </w:t>
-      </w:r>
-      <w:proofErr w:type="spellStart"/>
-      <w:proofErr w:type="gramStart"/>
-      <w:r>
-        <w:rPr>
-          <w:rFonts w:ascii="Arial" w:hAnsi="Arial" w:cs="Arial"/>
-          <w:bCs/>
-          <w:color w:val="808080" w:themeColor="background1" w:themeShade="80"/>
-          <w:lang w:val="es-ES" w:eastAsia="zh-CN"/>
-        </w:rPr>
-        <w:t>Zombie</w:t>
-      </w:r>
-      <w:proofErr w:type="spellEnd"/>
-      <w:proofErr w:type="gramEnd"/>
-      <w:r>
-        <w:rPr>
-          <w:rFonts w:ascii="Arial" w:hAnsi="Arial" w:cs="Arial"/>
-          <w:bCs/>
-          <w:color w:val="808080" w:themeColor="background1" w:themeShade="80"/>
-          <w:lang w:val="es-ES" w:eastAsia="zh-CN"/>
-        </w:rPr>
-        <w:t xml:space="preserve"> o Ubicación</w:t>
+        <w:t>Zombie o Ubicación</w:t>
       </w:r>
       <w:r>
         <w:rPr>
@@ -2672,8 +1933,6 @@
         </w:rPr>
         <w:t xml:space="preserve"> haga uso del Scanner, dentro de las clases </w:t>
       </w:r>
-      <w:proofErr w:type="spellStart"/>
-      <w:proofErr w:type="gramStart"/>
       <w:r>
         <w:rPr>
           <w:rFonts w:ascii="Arial" w:hAnsi="Arial" w:cs="Arial"/>
@@ -2681,18 +1940,7 @@
           <w:color w:val="808080" w:themeColor="background1" w:themeShade="80"/>
           <w:lang w:val="es-ES" w:eastAsia="zh-CN"/>
         </w:rPr>
-        <w:t>Zombie</w:t>
-      </w:r>
-      <w:proofErr w:type="spellEnd"/>
-      <w:proofErr w:type="gramEnd"/>
-      <w:r>
-        <w:rPr>
-          <w:rFonts w:ascii="Arial" w:hAnsi="Arial" w:cs="Arial"/>
-          <w:bCs/>
-          <w:color w:val="808080" w:themeColor="background1" w:themeShade="80"/>
-          <w:lang w:val="es-ES" w:eastAsia="zh-CN"/>
-        </w:rPr>
-        <w:t xml:space="preserve"> o Ubicación.</w:t>
+        <w:t>Zombie o Ubicación.</w:t>
       </w:r>
     </w:p>
     <w:p>
@@ -2736,27 +1984,7 @@
           <w:color w:val="808080" w:themeColor="background1" w:themeShade="80"/>
           <w:lang w:val="es-ES" w:eastAsia="zh-CN"/>
         </w:rPr>
-        <w:t xml:space="preserve"> bien dividido. Cree los métodos pertinentes en las ubicaciones (clases) pertinentes. Una forma fácil de identificar si se código va por mal camino, es si el método </w:t>
-      </w:r>
-      <w:proofErr w:type="spellStart"/>
-      <w:r>
-        <w:rPr>
-          <w:rFonts w:ascii="Arial" w:hAnsi="Arial" w:cs="Arial"/>
-          <w:bCs/>
-          <w:color w:val="808080" w:themeColor="background1" w:themeShade="80"/>
-          <w:lang w:val="es-ES" w:eastAsia="zh-CN"/>
-        </w:rPr>
-        <w:t>mostrarMenu</w:t>
-      </w:r>
-      <w:proofErr w:type="spellEnd"/>
-      <w:r>
-        <w:rPr>
-          <w:rFonts w:ascii="Arial" w:hAnsi="Arial" w:cs="Arial"/>
-          <w:bCs/>
-          <w:color w:val="808080" w:themeColor="background1" w:themeShade="80"/>
-          <w:lang w:val="es-ES" w:eastAsia="zh-CN"/>
-        </w:rPr>
-        <w:t xml:space="preserve"> contiene demasiado código.</w:t>
+        <w:t xml:space="preserve"> bien dividido. Cree los métodos pertinentes en las ubicaciones (clases) pertinentes. Una forma fácil de identificar si se código va por mal camino, es si el método mostrarMenu contiene demasiado código.</w:t>
       </w:r>
     </w:p>
     <w:p>
@@ -2947,9 +2175,8 @@
           <w:color w:val="808080" w:themeColor="background1" w:themeShade="80"/>
           <w:lang w:val="es-ES" w:eastAsia="zh-CN"/>
         </w:rPr>
-        <w:t xml:space="preserve">en </w:t>
-      </w:r>
-      <w:proofErr w:type="spellStart"/>
+        <w:t xml:space="preserve">en Teams podrá encontrar un tutorial </w:t>
+      </w:r>
       <w:r>
         <w:rPr>
           <w:rFonts w:ascii="Arial" w:hAnsi="Arial" w:cs="Arial"/>
@@ -2957,46 +2184,7 @@
           <w:color w:val="808080" w:themeColor="background1" w:themeShade="80"/>
           <w:lang w:val="es-ES" w:eastAsia="zh-CN"/>
         </w:rPr>
-        <w:t>Teams</w:t>
-      </w:r>
-      <w:proofErr w:type="spellEnd"/>
-      <w:r>
-        <w:rPr>
-          <w:rFonts w:ascii="Arial" w:hAnsi="Arial" w:cs="Arial"/>
-          <w:bCs/>
-          <w:color w:val="808080" w:themeColor="background1" w:themeShade="80"/>
-          <w:lang w:val="es-ES" w:eastAsia="zh-CN"/>
-        </w:rPr>
-        <w:t xml:space="preserve"> podrá encontrar un tutorial </w:t>
-      </w:r>
-      <w:r>
-        <w:rPr>
-          <w:rFonts w:ascii="Arial" w:hAnsi="Arial" w:cs="Arial"/>
-          <w:bCs/>
-          <w:color w:val="808080" w:themeColor="background1" w:themeShade="80"/>
-          <w:lang w:val="es-ES" w:eastAsia="zh-CN"/>
-        </w:rPr>
-        <w:t xml:space="preserve">de conexión de </w:t>
-      </w:r>
-      <w:proofErr w:type="spellStart"/>
-      <w:r>
-        <w:rPr>
-          <w:rFonts w:ascii="Arial" w:hAnsi="Arial" w:cs="Arial"/>
-          <w:bCs/>
-          <w:color w:val="808080" w:themeColor="background1" w:themeShade="80"/>
-          <w:lang w:val="es-ES" w:eastAsia="zh-CN"/>
-        </w:rPr>
-        <w:t>BlueJ</w:t>
-      </w:r>
-      <w:proofErr w:type="spellEnd"/>
-      <w:r>
-        <w:rPr>
-          <w:rFonts w:ascii="Arial" w:hAnsi="Arial" w:cs="Arial"/>
-          <w:bCs/>
-          <w:color w:val="808080" w:themeColor="background1" w:themeShade="80"/>
-          <w:lang w:val="es-ES" w:eastAsia="zh-CN"/>
-        </w:rPr>
-        <w:t xml:space="preserve"> y GitHub).</w:t>
+        <w:t>de conexión de BlueJ y GitHub).</w:t>
       </w:r>
     </w:p>
     <w:p>
@@ -3049,27 +2237,7 @@
           <w:color w:val="808080" w:themeColor="background1" w:themeShade="80"/>
           <w:lang w:val="es-ES" w:eastAsia="zh-CN"/>
         </w:rPr>
-        <w:t xml:space="preserve"> (por ejemplo, todos los atributos se definen con </w:t>
-      </w:r>
-      <w:proofErr w:type="spellStart"/>
-      <w:r>
-        <w:rPr>
-          <w:rFonts w:ascii="Arial" w:hAnsi="Arial" w:cs="Arial"/>
-          <w:bCs/>
-          <w:color w:val="808080" w:themeColor="background1" w:themeShade="80"/>
-          <w:lang w:val="es-ES" w:eastAsia="zh-CN"/>
-        </w:rPr>
-        <w:t>camelCase</w:t>
-      </w:r>
-      <w:proofErr w:type="spellEnd"/>
-      <w:r>
-        <w:rPr>
-          <w:rFonts w:ascii="Arial" w:hAnsi="Arial" w:cs="Arial"/>
-          <w:bCs/>
-          <w:color w:val="808080" w:themeColor="background1" w:themeShade="80"/>
-          <w:lang w:val="es-ES" w:eastAsia="zh-CN"/>
-        </w:rPr>
-        <w:t>)</w:t>
+        <w:t xml:space="preserve"> (por ejemplo, todos los atributos se definen con camelCase)</w:t>
       </w:r>
       <w:r>
         <w:rPr>
@@ -6986,18 +6154,15 @@
 </file>
 
 <file path=customXml/item1.xml><?xml version="1.0" encoding="utf-8"?>
-<b:Sources xmlns:b="http://schemas.openxmlformats.org/officeDocument/2006/bibliography" xmlns="http://schemas.openxmlformats.org/officeDocument/2006/bibliography" SelectedStyle="/APA.XSL" StyleName="APA"/>
+<?mso-contentType ?>
+<FormTemplates xmlns="http://schemas.microsoft.com/sharepoint/v3/contenttype/forms">
+  <Display>DocumentLibraryForm</Display>
+  <Edit>DocumentLibraryForm</Edit>
+  <New>DocumentLibraryForm</New>
+</FormTemplates>
 </file>
 
 <file path=customXml/item2.xml><?xml version="1.0" encoding="utf-8"?>
-<p:properties xmlns:p="http://schemas.microsoft.com/office/2006/metadata/properties" xmlns:xsi="http://www.w3.org/2001/XMLSchema-instance" xmlns:pc="http://schemas.microsoft.com/office/infopath/2007/PartnerControls">
-  <documentManagement>
-    <ReferenceId xmlns="1d11013e-b8a7-4747-8210-3dacf8c8732f" xsi:nil="true"/>
-  </documentManagement>
-</p:properties>
-</file>
-
-<file path=customXml/item3.xml><?xml version="1.0" encoding="utf-8"?>
 <ct:contentTypeSchema xmlns:ct="http://schemas.microsoft.com/office/2006/metadata/contentType" xmlns:ma="http://schemas.microsoft.com/office/2006/metadata/properties/metaAttributes" ct:_="" ma:_="" ma:contentTypeName="Documento" ma:contentTypeID="0x010100068882FA1A6E894DAF8E410CB800E76D" ma:contentTypeVersion="3" ma:contentTypeDescription="Crear nuevo documento." ma:contentTypeScope="" ma:versionID="2e9c96bc5566df074eb19f0587546aa9">
   <xsd:schema xmlns:xsd="http://www.w3.org/2001/XMLSchema" xmlns:xs="http://www.w3.org/2001/XMLSchema" xmlns:p="http://schemas.microsoft.com/office/2006/metadata/properties" xmlns:ns2="1d11013e-b8a7-4747-8210-3dacf8c8732f" targetNamespace="http://schemas.microsoft.com/office/2006/metadata/properties" ma:root="true" ma:fieldsID="1bffb59c66607febd0b8bed82d15fee0" ns2:_="">
     <xsd:import namespace="1d11013e-b8a7-4747-8210-3dacf8c8732f"/>
@@ -7135,34 +6300,27 @@
 </ct:contentTypeSchema>
 </file>
 
+<file path=customXml/item3.xml><?xml version="1.0" encoding="utf-8"?>
+<p:properties xmlns:p="http://schemas.microsoft.com/office/2006/metadata/properties" xmlns:xsi="http://www.w3.org/2001/XMLSchema-instance" xmlns:pc="http://schemas.microsoft.com/office/infopath/2007/PartnerControls">
+  <documentManagement>
+    <ReferenceId xmlns="1d11013e-b8a7-4747-8210-3dacf8c8732f" xsi:nil="true"/>
+  </documentManagement>
+</p:properties>
+</file>
+
 <file path=customXml/item4.xml><?xml version="1.0" encoding="utf-8"?>
-<?mso-contentType ?>
-<FormTemplates xmlns="http://schemas.microsoft.com/sharepoint/v3/contenttype/forms">
-  <Display>DocumentLibraryForm</Display>
-  <Edit>DocumentLibraryForm</Edit>
-  <New>DocumentLibraryForm</New>
-</FormTemplates>
+<b:Sources xmlns:b="http://schemas.openxmlformats.org/officeDocument/2006/bibliography" xmlns="http://schemas.openxmlformats.org/officeDocument/2006/bibliography" SelectedStyle="/APA.XSL" StyleName="APA"/>
 </file>
 
 <file path=customXml/itemProps1.xml><?xml version="1.0" encoding="utf-8"?>
-<ds:datastoreItem xmlns:ds="http://schemas.openxmlformats.org/officeDocument/2006/customXml" ds:itemID="{DDBDDB0E-86D0-4291-A036-AF33870F2828}">
+<ds:datastoreItem xmlns:ds="http://schemas.openxmlformats.org/officeDocument/2006/customXml" ds:itemID="{73138DE7-ABD7-42C9-8BA9-D7505DF4842E}">
   <ds:schemaRefs>
-    <ds:schemaRef ds:uri="http://schemas.openxmlformats.org/officeDocument/2006/bibliography"/>
+    <ds:schemaRef ds:uri="http://schemas.microsoft.com/sharepoint/v3/contenttype/forms"/>
   </ds:schemaRefs>
 </ds:datastoreItem>
 </file>
 
 <file path=customXml/itemProps2.xml><?xml version="1.0" encoding="utf-8"?>
-<ds:datastoreItem xmlns:ds="http://schemas.openxmlformats.org/officeDocument/2006/customXml" ds:itemID="{45D46DE7-3CA1-4BD7-B460-E800BD16EA12}">
-  <ds:schemaRefs>
-    <ds:schemaRef ds:uri="http://schemas.microsoft.com/office/2006/metadata/properties"/>
-    <ds:schemaRef ds:uri="http://schemas.microsoft.com/office/infopath/2007/PartnerControls"/>
-    <ds:schemaRef ds:uri="1d11013e-b8a7-4747-8210-3dacf8c8732f"/>
-  </ds:schemaRefs>
-</ds:datastoreItem>
-</file>
-
-<file path=customXml/itemProps3.xml><?xml version="1.0" encoding="utf-8"?>
 <ds:datastoreItem xmlns:ds="http://schemas.openxmlformats.org/officeDocument/2006/customXml" ds:itemID="{12C281AB-94C1-44F8-B574-2EA7E28A501E}">
   <ds:schemaRefs>
     <ds:schemaRef ds:uri="http://schemas.microsoft.com/office/2006/metadata/contentType"/>
@@ -7180,10 +6338,20 @@
 </ds:datastoreItem>
 </file>
 
+<file path=customXml/itemProps3.xml><?xml version="1.0" encoding="utf-8"?>
+<ds:datastoreItem xmlns:ds="http://schemas.openxmlformats.org/officeDocument/2006/customXml" ds:itemID="{45D46DE7-3CA1-4BD7-B460-E800BD16EA12}">
+  <ds:schemaRefs>
+    <ds:schemaRef ds:uri="http://schemas.microsoft.com/office/2006/metadata/properties"/>
+    <ds:schemaRef ds:uri="http://schemas.microsoft.com/office/infopath/2007/PartnerControls"/>
+    <ds:schemaRef ds:uri="1d11013e-b8a7-4747-8210-3dacf8c8732f"/>
+  </ds:schemaRefs>
+</ds:datastoreItem>
+</file>
+
 <file path=customXml/itemProps4.xml><?xml version="1.0" encoding="utf-8"?>
-<ds:datastoreItem xmlns:ds="http://schemas.openxmlformats.org/officeDocument/2006/customXml" ds:itemID="{73138DE7-ABD7-42C9-8BA9-D7505DF4842E}">
+<ds:datastoreItem xmlns:ds="http://schemas.openxmlformats.org/officeDocument/2006/customXml" ds:itemID="{DDBDDB0E-86D0-4291-A036-AF33870F2828}">
   <ds:schemaRefs>
-    <ds:schemaRef ds:uri="http://schemas.microsoft.com/sharepoint/v3/contenttype/forms"/>
+    <ds:schemaRef ds:uri="http://schemas.openxmlformats.org/officeDocument/2006/bibliography"/>
   </ds:schemaRefs>
 </ds:datastoreItem>
 </file>